--- a/conf/base_document/form_template/sm/temporary/说明追踪_temp.docx
+++ b/conf/base_document/form_template/sm/temporary/说明追踪_temp.docx
@@ -486,7 +486,7 @@
                 <w:sz w:val="21"/>
                 <w:szCs w:val="21"/>
               </w:rPr>
-              <w:t xml:space="preserve">6.2.1.1</w:t>
+              <w:t xml:space="preserve">6.2.2.1</w:t>
             </w:r>
             <w:r>
               <w:rPr>
@@ -707,7 +707,7 @@
                 <w:sz w:val="21"/>
                 <w:szCs w:val="21"/>
               </w:rPr>
-              <w:t xml:space="preserve">6.2.2.1</w:t>
+              <w:t xml:space="preserve">6.2.3.1</w:t>
             </w:r>
             <w:r>
               <w:rPr>
@@ -824,6 +824,227 @@
                 <w:szCs w:val="21"/>
               </w:rPr>
               <w:t xml:space="preserve">YL_CR_DMSC_001</w:t>
+            </w:r>
+          </w:p>
+        </w:tc>
+      </w:tr>
+      <w:tr>
+        <w:trPr>
+          <w:jc w:val="center"/>
+        </w:trPr>
+        <w:tc>
+          <w:tcPr>
+            <w:tcW w:w="626" w:type="dxa"/>
+            <w:vAlign w:val="center"/>
+          </w:tcPr>
+          <w:p>
+            <w:pPr>
+              <w:numPr>
+                <w:ilvl w:val="0"/>
+                <w:numId w:val="66"/>
+              </w:numPr>
+              <w:ind w:left="420" w:hanging="420"/>
+              <w:jc w:val="center"/>
+              <w:rPr>
+                <w:szCs w:val="21"/>
+              </w:rPr>
+            </w:pPr>
+          </w:p>
+        </w:tc>
+        <w:tc>
+          <w:tcPr>
+            <w:tcW w:w="1026" w:type="dxa"/>
+            <w:vAlign w:val="center"/>
+            <w:vMerge w:val="restart"/>
+          </w:tcPr>
+          <w:p>
+            <w:pPr>
+              <w:rPr>
+                <w:szCs w:val="21"/>
+              </w:rPr>
+            </w:pPr>
+            <w:r>
+              <w:rPr>
+                <w:szCs w:val="21"/>
+              </w:rPr>
+              <w:t xml:space="preserve">/</w:t>
+            </w:r>
+            <w:r>
+              <w:rPr>
+                <w:szCs w:val="21"/>
+              </w:rPr>
+              <w:t xml:space="preserve"/>
+            </w:r>
+          </w:p>
+        </w:tc>
+        <w:tc>
+          <w:tcPr>
+            <w:tcW w:w="961" w:type="dxa"/>
+            <w:vAlign w:val="center"/>
+            <w:vMerge w:val="restart"/>
+          </w:tcPr>
+          <w:p>
+            <w:pPr>
+              <w:rPr>
+                <w:rFonts w:hint="eastAsia"/>
+                <w:szCs w:val="21"/>
+              </w:rPr>
+            </w:pPr>
+            <w:r>
+              <w:rPr>
+                <w:rFonts w:hint="eastAsia"/>
+                <w:szCs w:val="21"/>
+              </w:rPr>
+              <w:t xml:space="preserve">/</w:t>
+            </w:r>
+            <w:r>
+              <w:rPr>
+                <w:szCs w:val="21"/>
+              </w:rPr>
+              <w:t xml:space="preserve"/>
+            </w:r>
+          </w:p>
+        </w:tc>
+        <w:tc>
+          <w:tcPr>
+            <w:tcW w:w="1537" w:type="dxa"/>
+            <w:vAlign w:val="center"/>
+            <w:vMerge w:val="restart"/>
+          </w:tcPr>
+          <w:p>
+            <w:pPr>
+              <w:pStyle w:val="aff2"/>
+              <w:spacing w:line="240" w:lineRule="auto"/>
+              <w:ind w:firstLineChars="0" w:firstLine="0"/>
+              <w:rPr>
+                <w:rFonts w:hint="eastAsia"/>
+                <w:sz w:val="21"/>
+                <w:szCs w:val="21"/>
+              </w:rPr>
+            </w:pPr>
+            <w:r>
+              <w:rPr>
+                <w:rFonts w:hint="eastAsia"/>
+                <w:sz w:val="21"/>
+                <w:szCs w:val="21"/>
+              </w:rPr>
+              <w:t xml:space="preserve">6.2.1.1</w:t>
+            </w:r>
+            <w:r>
+              <w:rPr>
+                <w:sz w:val="21"/>
+                <w:szCs w:val="21"/>
+              </w:rPr>
+              <w:t xml:space="preserve"/>
+            </w:r>
+          </w:p>
+        </w:tc>
+        <w:tc>
+          <w:tcPr>
+            <w:tcW w:w="1537" w:type="dxa"/>
+            <w:vAlign w:val="center"/>
+            <w:vMerge w:val="restart"/>
+          </w:tcPr>
+          <w:p>
+            <w:pPr>
+              <w:pStyle w:val="aff2"/>
+              <w:spacing w:line="240" w:lineRule="auto"/>
+              <w:ind w:firstLineChars="0" w:firstLine="0"/>
+              <w:rPr>
+                <w:rFonts w:hint="eastAsia"/>
+                <w:sz w:val="21"/>
+                <w:szCs w:val="21"/>
+              </w:rPr>
+            </w:pPr>
+            <w:r>
+              <w:rPr>
+                <w:rFonts w:hint="eastAsia"/>
+                <w:sz w:val="21"/>
+                <w:szCs w:val="21"/>
+              </w:rPr>
+              <w:t xml:space="preserve">文档审查</w:t>
+            </w:r>
+            <w:r>
+              <w:rPr>
+                <w:sz w:val="21"/>
+                <w:szCs w:val="21"/>
+              </w:rPr>
+              <w:t xml:space="preserve"/>
+            </w:r>
+          </w:p>
+        </w:tc>
+        <w:tc>
+          <w:tcPr>
+            <w:tcW w:w="2087" w:type="dxa"/>
+            <w:vAlign w:val="center"/>
+            <w:vMerge w:val="restart"/>
+          </w:tcPr>
+          <w:p>
+            <w:pPr>
+              <w:pStyle w:val="aff2"/>
+              <w:spacing w:line="240" w:lineRule="auto"/>
+              <w:ind w:firstLineChars="0" w:firstLine="0"/>
+              <w:rPr>
+                <w:rFonts w:hint="eastAsia"/>
+                <w:sz w:val="21"/>
+                <w:szCs w:val="21"/>
+              </w:rPr>
+            </w:pPr>
+            <w:r>
+              <w:rPr>
+                <w:rFonts w:hint="eastAsia"/>
+                <w:sz w:val="21"/>
+                <w:szCs w:val="21"/>
+              </w:rPr>
+              <w:t xml:space="preserve">XQ_DC_WDSC</w:t>
+            </w:r>
+            <w:r>
+              <w:rPr>
+                <w:sz w:val="21"/>
+                <w:szCs w:val="21"/>
+              </w:rPr>
+              <w:t xml:space="preserve"/>
+            </w:r>
+          </w:p>
+        </w:tc>
+        <w:tc>
+          <w:tcPr>
+            <w:tcW w:w="3214" w:type="dxa"/>
+            <w:vAlign w:val="center"/>
+          </w:tcPr>
+          <w:p>
+            <w:pPr>
+              <w:rPr>
+                <w:rFonts w:hint="eastAsia"/>
+                <w:szCs w:val="21"/>
+              </w:rPr>
+            </w:pPr>
+            <w:r>
+              <w:rPr>
+                <w:rFonts w:hint="eastAsia"/>
+                <w:szCs w:val="21"/>
+              </w:rPr>
+              <w:t xml:space="preserve">文档审查</w:t>
+            </w:r>
+          </w:p>
+        </w:tc>
+        <w:tc>
+          <w:tcPr>
+            <w:tcW w:w="2984" w:type="dxa"/>
+            <w:vAlign w:val="center"/>
+          </w:tcPr>
+          <w:p>
+            <w:pPr>
+              <w:rPr>
+                <w:szCs w:val="21"/>
+              </w:rPr>
+            </w:pPr>
+            <w:r>
+              <w:rPr>
+                <w:rFonts w:hint="eastAsia"/>
+                <w:szCs w:val="21"/>
+              </w:rPr>
+              <w:t xml:space="preserve">YL_DC_WDSC_001</w:t>
             </w:r>
           </w:p>
         </w:tc>

--- a/conf/base_document/form_template/sm/temporary/说明追踪_temp.docx
+++ b/conf/base_document/form_template/sm/temporary/说明追踪_temp.docx
@@ -1049,6 +1049,1134 @@
           </w:p>
         </w:tc>
       </w:tr>
+      <w:tr>
+        <w:trPr>
+          <w:jc w:val="center"/>
+        </w:trPr>
+        <w:tc>
+          <w:tcPr>
+            <w:tcW w:w="626" w:type="dxa"/>
+            <w:vAlign w:val="center"/>
+          </w:tcPr>
+          <w:p>
+            <w:pPr>
+              <w:numPr>
+                <w:ilvl w:val="0"/>
+                <w:numId w:val="66"/>
+              </w:numPr>
+              <w:ind w:left="420" w:hanging="420"/>
+              <w:jc w:val="center"/>
+              <w:rPr>
+                <w:szCs w:val="21"/>
+              </w:rPr>
+            </w:pPr>
+          </w:p>
+        </w:tc>
+        <w:tc>
+          <w:tcPr>
+            <w:tcW w:w="1026" w:type="dxa"/>
+            <w:vAlign w:val="center"/>
+            <w:vMerge w:val="continue"/>
+          </w:tcPr>
+          <w:p>
+            <w:pPr>
+              <w:rPr>
+                <w:szCs w:val="21"/>
+              </w:rPr>
+            </w:pPr>
+            <w:r>
+              <w:rPr>
+                <w:szCs w:val="21"/>
+              </w:rPr>
+              <w:t xml:space="preserve"/>
+            </w:r>
+          </w:p>
+        </w:tc>
+        <w:tc>
+          <w:tcPr>
+            <w:tcW w:w="961" w:type="dxa"/>
+            <w:vAlign w:val="center"/>
+            <w:vMerge w:val="continue"/>
+          </w:tcPr>
+          <w:p>
+            <w:pPr>
+              <w:rPr>
+                <w:rFonts w:hint="eastAsia"/>
+                <w:szCs w:val="21"/>
+              </w:rPr>
+            </w:pPr>
+            <w:r>
+              <w:rPr>
+                <w:rFonts w:hint="eastAsia"/>
+                <w:szCs w:val="21"/>
+              </w:rPr>
+              <w:t xml:space="preserve"/>
+            </w:r>
+          </w:p>
+        </w:tc>
+        <w:tc>
+          <w:tcPr>
+            <w:tcW w:w="1537" w:type="dxa"/>
+            <w:vAlign w:val="center"/>
+            <w:vMerge w:val="continue"/>
+          </w:tcPr>
+          <w:p>
+            <w:pPr>
+              <w:pStyle w:val="aff2"/>
+              <w:spacing w:line="240" w:lineRule="auto"/>
+              <w:ind w:firstLineChars="0" w:firstLine="0"/>
+              <w:rPr>
+                <w:rFonts w:hint="eastAsia"/>
+                <w:sz w:val="21"/>
+                <w:szCs w:val="21"/>
+              </w:rPr>
+            </w:pPr>
+            <w:r>
+              <w:rPr>
+                <w:rFonts w:hint="eastAsia"/>
+                <w:sz w:val="21"/>
+                <w:szCs w:val="21"/>
+              </w:rPr>
+              <w:t xml:space="preserve"/>
+            </w:r>
+          </w:p>
+        </w:tc>
+        <w:tc>
+          <w:tcPr>
+            <w:tcW w:w="1537" w:type="dxa"/>
+            <w:vAlign w:val="center"/>
+            <w:vMerge w:val="continue"/>
+          </w:tcPr>
+          <w:p>
+            <w:pPr>
+              <w:pStyle w:val="aff2"/>
+              <w:spacing w:line="240" w:lineRule="auto"/>
+              <w:ind w:firstLineChars="0" w:firstLine="0"/>
+              <w:rPr>
+                <w:rFonts w:hint="eastAsia"/>
+                <w:sz w:val="21"/>
+                <w:szCs w:val="21"/>
+              </w:rPr>
+            </w:pPr>
+            <w:r>
+              <w:rPr>
+                <w:rFonts w:hint="eastAsia"/>
+                <w:sz w:val="21"/>
+                <w:szCs w:val="21"/>
+              </w:rPr>
+              <w:t xml:space="preserve"/>
+            </w:r>
+          </w:p>
+        </w:tc>
+        <w:tc>
+          <w:tcPr>
+            <w:tcW w:w="2087" w:type="dxa"/>
+            <w:vAlign w:val="center"/>
+            <w:vMerge w:val="continue"/>
+          </w:tcPr>
+          <w:p>
+            <w:pPr>
+              <w:pStyle w:val="aff2"/>
+              <w:spacing w:line="240" w:lineRule="auto"/>
+              <w:ind w:firstLineChars="0" w:firstLine="0"/>
+              <w:rPr>
+                <w:rFonts w:hint="eastAsia"/>
+                <w:sz w:val="21"/>
+                <w:szCs w:val="21"/>
+              </w:rPr>
+            </w:pPr>
+            <w:r>
+              <w:rPr>
+                <w:rFonts w:hint="eastAsia"/>
+                <w:sz w:val="21"/>
+                <w:szCs w:val="21"/>
+              </w:rPr>
+              <w:t xml:space="preserve"/>
+            </w:r>
+          </w:p>
+        </w:tc>
+        <w:tc>
+          <w:tcPr>
+            <w:tcW w:w="3214" w:type="dxa"/>
+            <w:vAlign w:val="center"/>
+          </w:tcPr>
+          <w:p>
+            <w:pPr>
+              <w:rPr>
+                <w:rFonts w:hint="eastAsia"/>
+                <w:szCs w:val="21"/>
+              </w:rPr>
+            </w:pPr>
+            <w:r>
+              <w:rPr>
+                <w:rFonts w:hint="eastAsia"/>
+                <w:szCs w:val="21"/>
+              </w:rPr>
+              <w:t xml:space="preserve">文档审查</w:t>
+            </w:r>
+          </w:p>
+        </w:tc>
+        <w:tc>
+          <w:tcPr>
+            <w:tcW w:w="2984" w:type="dxa"/>
+            <w:vAlign w:val="center"/>
+          </w:tcPr>
+          <w:p>
+            <w:pPr>
+              <w:rPr>
+                <w:szCs w:val="21"/>
+              </w:rPr>
+            </w:pPr>
+            <w:r>
+              <w:rPr>
+                <w:rFonts w:hint="eastAsia"/>
+                <w:szCs w:val="21"/>
+              </w:rPr>
+              <w:t xml:space="preserve">YL_DC_WDSC_002</w:t>
+            </w:r>
+          </w:p>
+        </w:tc>
+      </w:tr>
+      <w:tr>
+        <w:trPr>
+          <w:jc w:val="center"/>
+        </w:trPr>
+        <w:tc>
+          <w:tcPr>
+            <w:tcW w:w="626" w:type="dxa"/>
+            <w:vAlign w:val="center"/>
+          </w:tcPr>
+          <w:p>
+            <w:pPr>
+              <w:numPr>
+                <w:ilvl w:val="0"/>
+                <w:numId w:val="66"/>
+              </w:numPr>
+              <w:ind w:left="420" w:hanging="420"/>
+              <w:jc w:val="center"/>
+              <w:rPr>
+                <w:szCs w:val="21"/>
+              </w:rPr>
+            </w:pPr>
+          </w:p>
+        </w:tc>
+        <w:tc>
+          <w:tcPr>
+            <w:tcW w:w="1026" w:type="dxa"/>
+            <w:vAlign w:val="center"/>
+            <w:vMerge w:val="continue"/>
+          </w:tcPr>
+          <w:p>
+            <w:pPr>
+              <w:rPr>
+                <w:szCs w:val="21"/>
+              </w:rPr>
+            </w:pPr>
+            <w:r>
+              <w:rPr>
+                <w:szCs w:val="21"/>
+              </w:rPr>
+              <w:t xml:space="preserve"/>
+            </w:r>
+          </w:p>
+        </w:tc>
+        <w:tc>
+          <w:tcPr>
+            <w:tcW w:w="961" w:type="dxa"/>
+            <w:vAlign w:val="center"/>
+            <w:vMerge w:val="continue"/>
+          </w:tcPr>
+          <w:p>
+            <w:pPr>
+              <w:rPr>
+                <w:rFonts w:hint="eastAsia"/>
+                <w:szCs w:val="21"/>
+              </w:rPr>
+            </w:pPr>
+            <w:r>
+              <w:rPr>
+                <w:rFonts w:hint="eastAsia"/>
+                <w:szCs w:val="21"/>
+              </w:rPr>
+              <w:t xml:space="preserve"/>
+            </w:r>
+          </w:p>
+        </w:tc>
+        <w:tc>
+          <w:tcPr>
+            <w:tcW w:w="1537" w:type="dxa"/>
+            <w:vAlign w:val="center"/>
+            <w:vMerge w:val="continue"/>
+          </w:tcPr>
+          <w:p>
+            <w:pPr>
+              <w:pStyle w:val="aff2"/>
+              <w:spacing w:line="240" w:lineRule="auto"/>
+              <w:ind w:firstLineChars="0" w:firstLine="0"/>
+              <w:rPr>
+                <w:rFonts w:hint="eastAsia"/>
+                <w:sz w:val="21"/>
+                <w:szCs w:val="21"/>
+              </w:rPr>
+            </w:pPr>
+            <w:r>
+              <w:rPr>
+                <w:rFonts w:hint="eastAsia"/>
+                <w:sz w:val="21"/>
+                <w:szCs w:val="21"/>
+              </w:rPr>
+              <w:t xml:space="preserve"/>
+            </w:r>
+          </w:p>
+        </w:tc>
+        <w:tc>
+          <w:tcPr>
+            <w:tcW w:w="1537" w:type="dxa"/>
+            <w:vAlign w:val="center"/>
+            <w:vMerge w:val="continue"/>
+          </w:tcPr>
+          <w:p>
+            <w:pPr>
+              <w:pStyle w:val="aff2"/>
+              <w:spacing w:line="240" w:lineRule="auto"/>
+              <w:ind w:firstLineChars="0" w:firstLine="0"/>
+              <w:rPr>
+                <w:rFonts w:hint="eastAsia"/>
+                <w:sz w:val="21"/>
+                <w:szCs w:val="21"/>
+              </w:rPr>
+            </w:pPr>
+            <w:r>
+              <w:rPr>
+                <w:rFonts w:hint="eastAsia"/>
+                <w:sz w:val="21"/>
+                <w:szCs w:val="21"/>
+              </w:rPr>
+              <w:t xml:space="preserve"/>
+            </w:r>
+          </w:p>
+        </w:tc>
+        <w:tc>
+          <w:tcPr>
+            <w:tcW w:w="2087" w:type="dxa"/>
+            <w:vAlign w:val="center"/>
+            <w:vMerge w:val="continue"/>
+          </w:tcPr>
+          <w:p>
+            <w:pPr>
+              <w:pStyle w:val="aff2"/>
+              <w:spacing w:line="240" w:lineRule="auto"/>
+              <w:ind w:firstLineChars="0" w:firstLine="0"/>
+              <w:rPr>
+                <w:rFonts w:hint="eastAsia"/>
+                <w:sz w:val="21"/>
+                <w:szCs w:val="21"/>
+              </w:rPr>
+            </w:pPr>
+            <w:r>
+              <w:rPr>
+                <w:rFonts w:hint="eastAsia"/>
+                <w:sz w:val="21"/>
+                <w:szCs w:val="21"/>
+              </w:rPr>
+              <w:t xml:space="preserve"/>
+            </w:r>
+          </w:p>
+        </w:tc>
+        <w:tc>
+          <w:tcPr>
+            <w:tcW w:w="3214" w:type="dxa"/>
+            <w:vAlign w:val="center"/>
+          </w:tcPr>
+          <w:p>
+            <w:pPr>
+              <w:rPr>
+                <w:rFonts w:hint="eastAsia"/>
+                <w:szCs w:val="21"/>
+              </w:rPr>
+            </w:pPr>
+            <w:r>
+              <w:rPr>
+                <w:rFonts w:hint="eastAsia"/>
+                <w:szCs w:val="21"/>
+              </w:rPr>
+              <w:t xml:space="preserve">文档审查</w:t>
+            </w:r>
+          </w:p>
+        </w:tc>
+        <w:tc>
+          <w:tcPr>
+            <w:tcW w:w="2984" w:type="dxa"/>
+            <w:vAlign w:val="center"/>
+          </w:tcPr>
+          <w:p>
+            <w:pPr>
+              <w:rPr>
+                <w:szCs w:val="21"/>
+              </w:rPr>
+            </w:pPr>
+            <w:r>
+              <w:rPr>
+                <w:rFonts w:hint="eastAsia"/>
+                <w:szCs w:val="21"/>
+              </w:rPr>
+              <w:t xml:space="preserve">YL_DC_WDSC_003</w:t>
+            </w:r>
+          </w:p>
+        </w:tc>
+      </w:tr>
+      <w:tr>
+        <w:trPr>
+          <w:jc w:val="center"/>
+        </w:trPr>
+        <w:tc>
+          <w:tcPr>
+            <w:tcW w:w="626" w:type="dxa"/>
+            <w:vAlign w:val="center"/>
+          </w:tcPr>
+          <w:p>
+            <w:pPr>
+              <w:numPr>
+                <w:ilvl w:val="0"/>
+                <w:numId w:val="66"/>
+              </w:numPr>
+              <w:ind w:left="420" w:hanging="420"/>
+              <w:jc w:val="center"/>
+              <w:rPr>
+                <w:szCs w:val="21"/>
+              </w:rPr>
+            </w:pPr>
+          </w:p>
+        </w:tc>
+        <w:tc>
+          <w:tcPr>
+            <w:tcW w:w="1026" w:type="dxa"/>
+            <w:vAlign w:val="center"/>
+            <w:vMerge w:val="continue"/>
+          </w:tcPr>
+          <w:p>
+            <w:pPr>
+              <w:rPr>
+                <w:szCs w:val="21"/>
+              </w:rPr>
+            </w:pPr>
+            <w:r>
+              <w:rPr>
+                <w:szCs w:val="21"/>
+              </w:rPr>
+              <w:t xml:space="preserve"/>
+            </w:r>
+          </w:p>
+        </w:tc>
+        <w:tc>
+          <w:tcPr>
+            <w:tcW w:w="961" w:type="dxa"/>
+            <w:vAlign w:val="center"/>
+            <w:vMerge w:val="continue"/>
+          </w:tcPr>
+          <w:p>
+            <w:pPr>
+              <w:rPr>
+                <w:rFonts w:hint="eastAsia"/>
+                <w:szCs w:val="21"/>
+              </w:rPr>
+            </w:pPr>
+            <w:r>
+              <w:rPr>
+                <w:rFonts w:hint="eastAsia"/>
+                <w:szCs w:val="21"/>
+              </w:rPr>
+              <w:t xml:space="preserve"/>
+            </w:r>
+          </w:p>
+        </w:tc>
+        <w:tc>
+          <w:tcPr>
+            <w:tcW w:w="1537" w:type="dxa"/>
+            <w:vAlign w:val="center"/>
+            <w:vMerge w:val="continue"/>
+          </w:tcPr>
+          <w:p>
+            <w:pPr>
+              <w:pStyle w:val="aff2"/>
+              <w:spacing w:line="240" w:lineRule="auto"/>
+              <w:ind w:firstLineChars="0" w:firstLine="0"/>
+              <w:rPr>
+                <w:rFonts w:hint="eastAsia"/>
+                <w:sz w:val="21"/>
+                <w:szCs w:val="21"/>
+              </w:rPr>
+            </w:pPr>
+            <w:r>
+              <w:rPr>
+                <w:rFonts w:hint="eastAsia"/>
+                <w:sz w:val="21"/>
+                <w:szCs w:val="21"/>
+              </w:rPr>
+              <w:t xml:space="preserve"/>
+            </w:r>
+          </w:p>
+        </w:tc>
+        <w:tc>
+          <w:tcPr>
+            <w:tcW w:w="1537" w:type="dxa"/>
+            <w:vAlign w:val="center"/>
+            <w:vMerge w:val="continue"/>
+          </w:tcPr>
+          <w:p>
+            <w:pPr>
+              <w:pStyle w:val="aff2"/>
+              <w:spacing w:line="240" w:lineRule="auto"/>
+              <w:ind w:firstLineChars="0" w:firstLine="0"/>
+              <w:rPr>
+                <w:rFonts w:hint="eastAsia"/>
+                <w:sz w:val="21"/>
+                <w:szCs w:val="21"/>
+              </w:rPr>
+            </w:pPr>
+            <w:r>
+              <w:rPr>
+                <w:rFonts w:hint="eastAsia"/>
+                <w:sz w:val="21"/>
+                <w:szCs w:val="21"/>
+              </w:rPr>
+              <w:t xml:space="preserve"/>
+            </w:r>
+          </w:p>
+        </w:tc>
+        <w:tc>
+          <w:tcPr>
+            <w:tcW w:w="2087" w:type="dxa"/>
+            <w:vAlign w:val="center"/>
+            <w:vMerge w:val="continue"/>
+          </w:tcPr>
+          <w:p>
+            <w:pPr>
+              <w:pStyle w:val="aff2"/>
+              <w:spacing w:line="240" w:lineRule="auto"/>
+              <w:ind w:firstLineChars="0" w:firstLine="0"/>
+              <w:rPr>
+                <w:rFonts w:hint="eastAsia"/>
+                <w:sz w:val="21"/>
+                <w:szCs w:val="21"/>
+              </w:rPr>
+            </w:pPr>
+            <w:r>
+              <w:rPr>
+                <w:rFonts w:hint="eastAsia"/>
+                <w:sz w:val="21"/>
+                <w:szCs w:val="21"/>
+              </w:rPr>
+              <w:t xml:space="preserve"/>
+            </w:r>
+          </w:p>
+        </w:tc>
+        <w:tc>
+          <w:tcPr>
+            <w:tcW w:w="3214" w:type="dxa"/>
+            <w:vAlign w:val="center"/>
+          </w:tcPr>
+          <w:p>
+            <w:pPr>
+              <w:rPr>
+                <w:rFonts w:hint="eastAsia"/>
+                <w:szCs w:val="21"/>
+              </w:rPr>
+            </w:pPr>
+            <w:r>
+              <w:rPr>
+                <w:rFonts w:hint="eastAsia"/>
+                <w:szCs w:val="21"/>
+              </w:rPr>
+              <w:t xml:space="preserve">文档审查</w:t>
+            </w:r>
+          </w:p>
+        </w:tc>
+        <w:tc>
+          <w:tcPr>
+            <w:tcW w:w="2984" w:type="dxa"/>
+            <w:vAlign w:val="center"/>
+          </w:tcPr>
+          <w:p>
+            <w:pPr>
+              <w:rPr>
+                <w:szCs w:val="21"/>
+              </w:rPr>
+            </w:pPr>
+            <w:r>
+              <w:rPr>
+                <w:rFonts w:hint="eastAsia"/>
+                <w:szCs w:val="21"/>
+              </w:rPr>
+              <w:t xml:space="preserve">YL_DC_WDSC_004</w:t>
+            </w:r>
+          </w:p>
+        </w:tc>
+      </w:tr>
+      <w:tr>
+        <w:trPr>
+          <w:jc w:val="center"/>
+        </w:trPr>
+        <w:tc>
+          <w:tcPr>
+            <w:tcW w:w="626" w:type="dxa"/>
+            <w:vAlign w:val="center"/>
+          </w:tcPr>
+          <w:p>
+            <w:pPr>
+              <w:numPr>
+                <w:ilvl w:val="0"/>
+                <w:numId w:val="66"/>
+              </w:numPr>
+              <w:ind w:left="420" w:hanging="420"/>
+              <w:jc w:val="center"/>
+              <w:rPr>
+                <w:szCs w:val="21"/>
+              </w:rPr>
+            </w:pPr>
+          </w:p>
+        </w:tc>
+        <w:tc>
+          <w:tcPr>
+            <w:tcW w:w="1026" w:type="dxa"/>
+            <w:vAlign w:val="center"/>
+            <w:vMerge w:val="continue"/>
+          </w:tcPr>
+          <w:p>
+            <w:pPr>
+              <w:rPr>
+                <w:szCs w:val="21"/>
+              </w:rPr>
+            </w:pPr>
+            <w:r>
+              <w:rPr>
+                <w:szCs w:val="21"/>
+              </w:rPr>
+              <w:t xml:space="preserve"/>
+            </w:r>
+          </w:p>
+        </w:tc>
+        <w:tc>
+          <w:tcPr>
+            <w:tcW w:w="961" w:type="dxa"/>
+            <w:vAlign w:val="center"/>
+            <w:vMerge w:val="continue"/>
+          </w:tcPr>
+          <w:p>
+            <w:pPr>
+              <w:rPr>
+                <w:rFonts w:hint="eastAsia"/>
+                <w:szCs w:val="21"/>
+              </w:rPr>
+            </w:pPr>
+            <w:r>
+              <w:rPr>
+                <w:rFonts w:hint="eastAsia"/>
+                <w:szCs w:val="21"/>
+              </w:rPr>
+              <w:t xml:space="preserve"/>
+            </w:r>
+          </w:p>
+        </w:tc>
+        <w:tc>
+          <w:tcPr>
+            <w:tcW w:w="1537" w:type="dxa"/>
+            <w:vAlign w:val="center"/>
+            <w:vMerge w:val="continue"/>
+          </w:tcPr>
+          <w:p>
+            <w:pPr>
+              <w:pStyle w:val="aff2"/>
+              <w:spacing w:line="240" w:lineRule="auto"/>
+              <w:ind w:firstLineChars="0" w:firstLine="0"/>
+              <w:rPr>
+                <w:rFonts w:hint="eastAsia"/>
+                <w:sz w:val="21"/>
+                <w:szCs w:val="21"/>
+              </w:rPr>
+            </w:pPr>
+            <w:r>
+              <w:rPr>
+                <w:rFonts w:hint="eastAsia"/>
+                <w:sz w:val="21"/>
+                <w:szCs w:val="21"/>
+              </w:rPr>
+              <w:t xml:space="preserve"/>
+            </w:r>
+          </w:p>
+        </w:tc>
+        <w:tc>
+          <w:tcPr>
+            <w:tcW w:w="1537" w:type="dxa"/>
+            <w:vAlign w:val="center"/>
+            <w:vMerge w:val="continue"/>
+          </w:tcPr>
+          <w:p>
+            <w:pPr>
+              <w:pStyle w:val="aff2"/>
+              <w:spacing w:line="240" w:lineRule="auto"/>
+              <w:ind w:firstLineChars="0" w:firstLine="0"/>
+              <w:rPr>
+                <w:rFonts w:hint="eastAsia"/>
+                <w:sz w:val="21"/>
+                <w:szCs w:val="21"/>
+              </w:rPr>
+            </w:pPr>
+            <w:r>
+              <w:rPr>
+                <w:rFonts w:hint="eastAsia"/>
+                <w:sz w:val="21"/>
+                <w:szCs w:val="21"/>
+              </w:rPr>
+              <w:t xml:space="preserve"/>
+            </w:r>
+          </w:p>
+        </w:tc>
+        <w:tc>
+          <w:tcPr>
+            <w:tcW w:w="2087" w:type="dxa"/>
+            <w:vAlign w:val="center"/>
+            <w:vMerge w:val="continue"/>
+          </w:tcPr>
+          <w:p>
+            <w:pPr>
+              <w:pStyle w:val="aff2"/>
+              <w:spacing w:line="240" w:lineRule="auto"/>
+              <w:ind w:firstLineChars="0" w:firstLine="0"/>
+              <w:rPr>
+                <w:rFonts w:hint="eastAsia"/>
+                <w:sz w:val="21"/>
+                <w:szCs w:val="21"/>
+              </w:rPr>
+            </w:pPr>
+            <w:r>
+              <w:rPr>
+                <w:rFonts w:hint="eastAsia"/>
+                <w:sz w:val="21"/>
+                <w:szCs w:val="21"/>
+              </w:rPr>
+              <w:t xml:space="preserve"/>
+            </w:r>
+          </w:p>
+        </w:tc>
+        <w:tc>
+          <w:tcPr>
+            <w:tcW w:w="3214" w:type="dxa"/>
+            <w:vAlign w:val="center"/>
+          </w:tcPr>
+          <w:p>
+            <w:pPr>
+              <w:rPr>
+                <w:rFonts w:hint="eastAsia"/>
+                <w:szCs w:val="21"/>
+              </w:rPr>
+            </w:pPr>
+            <w:r>
+              <w:rPr>
+                <w:rFonts w:hint="eastAsia"/>
+                <w:szCs w:val="21"/>
+              </w:rPr>
+              <w:t xml:space="preserve">文档审查</w:t>
+            </w:r>
+          </w:p>
+        </w:tc>
+        <w:tc>
+          <w:tcPr>
+            <w:tcW w:w="2984" w:type="dxa"/>
+            <w:vAlign w:val="center"/>
+          </w:tcPr>
+          <w:p>
+            <w:pPr>
+              <w:rPr>
+                <w:szCs w:val="21"/>
+              </w:rPr>
+            </w:pPr>
+            <w:r>
+              <w:rPr>
+                <w:rFonts w:hint="eastAsia"/>
+                <w:szCs w:val="21"/>
+              </w:rPr>
+              <w:t xml:space="preserve">YL_DC_WDSC_005</w:t>
+            </w:r>
+          </w:p>
+        </w:tc>
+      </w:tr>
+      <w:tr>
+        <w:trPr>
+          <w:jc w:val="center"/>
+        </w:trPr>
+        <w:tc>
+          <w:tcPr>
+            <w:tcW w:w="626" w:type="dxa"/>
+            <w:vAlign w:val="center"/>
+          </w:tcPr>
+          <w:p>
+            <w:pPr>
+              <w:numPr>
+                <w:ilvl w:val="0"/>
+                <w:numId w:val="66"/>
+              </w:numPr>
+              <w:ind w:left="420" w:hanging="420"/>
+              <w:jc w:val="center"/>
+              <w:rPr>
+                <w:szCs w:val="21"/>
+              </w:rPr>
+            </w:pPr>
+          </w:p>
+        </w:tc>
+        <w:tc>
+          <w:tcPr>
+            <w:tcW w:w="1026" w:type="dxa"/>
+            <w:vAlign w:val="center"/>
+            <w:vMerge w:val="continue"/>
+          </w:tcPr>
+          <w:p>
+            <w:pPr>
+              <w:rPr>
+                <w:szCs w:val="21"/>
+              </w:rPr>
+            </w:pPr>
+            <w:r>
+              <w:rPr>
+                <w:szCs w:val="21"/>
+              </w:rPr>
+              <w:t xml:space="preserve"/>
+            </w:r>
+          </w:p>
+        </w:tc>
+        <w:tc>
+          <w:tcPr>
+            <w:tcW w:w="961" w:type="dxa"/>
+            <w:vAlign w:val="center"/>
+            <w:vMerge w:val="continue"/>
+          </w:tcPr>
+          <w:p>
+            <w:pPr>
+              <w:rPr>
+                <w:rFonts w:hint="eastAsia"/>
+                <w:szCs w:val="21"/>
+              </w:rPr>
+            </w:pPr>
+            <w:r>
+              <w:rPr>
+                <w:rFonts w:hint="eastAsia"/>
+                <w:szCs w:val="21"/>
+              </w:rPr>
+              <w:t xml:space="preserve"/>
+            </w:r>
+          </w:p>
+        </w:tc>
+        <w:tc>
+          <w:tcPr>
+            <w:tcW w:w="1537" w:type="dxa"/>
+            <w:vAlign w:val="center"/>
+            <w:vMerge w:val="continue"/>
+          </w:tcPr>
+          <w:p>
+            <w:pPr>
+              <w:pStyle w:val="aff2"/>
+              <w:spacing w:line="240" w:lineRule="auto"/>
+              <w:ind w:firstLineChars="0" w:firstLine="0"/>
+              <w:rPr>
+                <w:rFonts w:hint="eastAsia"/>
+                <w:sz w:val="21"/>
+                <w:szCs w:val="21"/>
+              </w:rPr>
+            </w:pPr>
+            <w:r>
+              <w:rPr>
+                <w:rFonts w:hint="eastAsia"/>
+                <w:sz w:val="21"/>
+                <w:szCs w:val="21"/>
+              </w:rPr>
+              <w:t xml:space="preserve"/>
+            </w:r>
+          </w:p>
+        </w:tc>
+        <w:tc>
+          <w:tcPr>
+            <w:tcW w:w="1537" w:type="dxa"/>
+            <w:vAlign w:val="center"/>
+            <w:vMerge w:val="continue"/>
+          </w:tcPr>
+          <w:p>
+            <w:pPr>
+              <w:pStyle w:val="aff2"/>
+              <w:spacing w:line="240" w:lineRule="auto"/>
+              <w:ind w:firstLineChars="0" w:firstLine="0"/>
+              <w:rPr>
+                <w:rFonts w:hint="eastAsia"/>
+                <w:sz w:val="21"/>
+                <w:szCs w:val="21"/>
+              </w:rPr>
+            </w:pPr>
+            <w:r>
+              <w:rPr>
+                <w:rFonts w:hint="eastAsia"/>
+                <w:sz w:val="21"/>
+                <w:szCs w:val="21"/>
+              </w:rPr>
+              <w:t xml:space="preserve"/>
+            </w:r>
+          </w:p>
+        </w:tc>
+        <w:tc>
+          <w:tcPr>
+            <w:tcW w:w="2087" w:type="dxa"/>
+            <w:vAlign w:val="center"/>
+            <w:vMerge w:val="continue"/>
+          </w:tcPr>
+          <w:p>
+            <w:pPr>
+              <w:pStyle w:val="aff2"/>
+              <w:spacing w:line="240" w:lineRule="auto"/>
+              <w:ind w:firstLineChars="0" w:firstLine="0"/>
+              <w:rPr>
+                <w:rFonts w:hint="eastAsia"/>
+                <w:sz w:val="21"/>
+                <w:szCs w:val="21"/>
+              </w:rPr>
+            </w:pPr>
+            <w:r>
+              <w:rPr>
+                <w:rFonts w:hint="eastAsia"/>
+                <w:sz w:val="21"/>
+                <w:szCs w:val="21"/>
+              </w:rPr>
+              <w:t xml:space="preserve"/>
+            </w:r>
+          </w:p>
+        </w:tc>
+        <w:tc>
+          <w:tcPr>
+            <w:tcW w:w="3214" w:type="dxa"/>
+            <w:vAlign w:val="center"/>
+          </w:tcPr>
+          <w:p>
+            <w:pPr>
+              <w:rPr>
+                <w:rFonts w:hint="eastAsia"/>
+                <w:szCs w:val="21"/>
+              </w:rPr>
+            </w:pPr>
+            <w:r>
+              <w:rPr>
+                <w:rFonts w:hint="eastAsia"/>
+                <w:szCs w:val="21"/>
+              </w:rPr>
+              <w:t xml:space="preserve">文档审查</w:t>
+            </w:r>
+          </w:p>
+        </w:tc>
+        <w:tc>
+          <w:tcPr>
+            <w:tcW w:w="2984" w:type="dxa"/>
+            <w:vAlign w:val="center"/>
+          </w:tcPr>
+          <w:p>
+            <w:pPr>
+              <w:rPr>
+                <w:szCs w:val="21"/>
+              </w:rPr>
+            </w:pPr>
+            <w:r>
+              <w:rPr>
+                <w:rFonts w:hint="eastAsia"/>
+                <w:szCs w:val="21"/>
+              </w:rPr>
+              <w:t xml:space="preserve">YL_DC_WDSC_006</w:t>
+            </w:r>
+          </w:p>
+        </w:tc>
+      </w:tr>
+      <w:tr>
+        <w:trPr>
+          <w:jc w:val="center"/>
+        </w:trPr>
+        <w:tc>
+          <w:tcPr>
+            <w:tcW w:w="626" w:type="dxa"/>
+            <w:vAlign w:val="center"/>
+          </w:tcPr>
+          <w:p>
+            <w:pPr>
+              <w:numPr>
+                <w:ilvl w:val="0"/>
+                <w:numId w:val="66"/>
+              </w:numPr>
+              <w:ind w:left="420" w:hanging="420"/>
+              <w:jc w:val="center"/>
+              <w:rPr>
+                <w:szCs w:val="21"/>
+              </w:rPr>
+            </w:pPr>
+          </w:p>
+        </w:tc>
+        <w:tc>
+          <w:tcPr>
+            <w:tcW w:w="1026" w:type="dxa"/>
+            <w:vAlign w:val="center"/>
+            <w:vMerge w:val="continue"/>
+          </w:tcPr>
+          <w:p>
+            <w:pPr>
+              <w:rPr>
+                <w:szCs w:val="21"/>
+              </w:rPr>
+            </w:pPr>
+            <w:r>
+              <w:rPr>
+                <w:szCs w:val="21"/>
+              </w:rPr>
+              <w:t xml:space="preserve"/>
+            </w:r>
+          </w:p>
+        </w:tc>
+        <w:tc>
+          <w:tcPr>
+            <w:tcW w:w="961" w:type="dxa"/>
+            <w:vAlign w:val="center"/>
+            <w:vMerge w:val="continue"/>
+          </w:tcPr>
+          <w:p>
+            <w:pPr>
+              <w:rPr>
+                <w:rFonts w:hint="eastAsia"/>
+                <w:szCs w:val="21"/>
+              </w:rPr>
+            </w:pPr>
+            <w:r>
+              <w:rPr>
+                <w:rFonts w:hint="eastAsia"/>
+                <w:szCs w:val="21"/>
+              </w:rPr>
+              <w:t xml:space="preserve"/>
+            </w:r>
+          </w:p>
+        </w:tc>
+        <w:tc>
+          <w:tcPr>
+            <w:tcW w:w="1537" w:type="dxa"/>
+            <w:vAlign w:val="center"/>
+            <w:vMerge w:val="continue"/>
+          </w:tcPr>
+          <w:p>
+            <w:pPr>
+              <w:pStyle w:val="aff2"/>
+              <w:spacing w:line="240" w:lineRule="auto"/>
+              <w:ind w:firstLineChars="0" w:firstLine="0"/>
+              <w:rPr>
+                <w:rFonts w:hint="eastAsia"/>
+                <w:sz w:val="21"/>
+                <w:szCs w:val="21"/>
+              </w:rPr>
+            </w:pPr>
+            <w:r>
+              <w:rPr>
+                <w:rFonts w:hint="eastAsia"/>
+                <w:sz w:val="21"/>
+                <w:szCs w:val="21"/>
+              </w:rPr>
+              <w:t xml:space="preserve"/>
+            </w:r>
+          </w:p>
+        </w:tc>
+        <w:tc>
+          <w:tcPr>
+            <w:tcW w:w="1537" w:type="dxa"/>
+            <w:vAlign w:val="center"/>
+            <w:vMerge w:val="continue"/>
+          </w:tcPr>
+          <w:p>
+            <w:pPr>
+              <w:pStyle w:val="aff2"/>
+              <w:spacing w:line="240" w:lineRule="auto"/>
+              <w:ind w:firstLineChars="0" w:firstLine="0"/>
+              <w:rPr>
+                <w:rFonts w:hint="eastAsia"/>
+                <w:sz w:val="21"/>
+                <w:szCs w:val="21"/>
+              </w:rPr>
+            </w:pPr>
+            <w:r>
+              <w:rPr>
+                <w:rFonts w:hint="eastAsia"/>
+                <w:sz w:val="21"/>
+                <w:szCs w:val="21"/>
+              </w:rPr>
+              <w:t xml:space="preserve"/>
+            </w:r>
+          </w:p>
+        </w:tc>
+        <w:tc>
+          <w:tcPr>
+            <w:tcW w:w="2087" w:type="dxa"/>
+            <w:vAlign w:val="center"/>
+            <w:vMerge w:val="continue"/>
+          </w:tcPr>
+          <w:p>
+            <w:pPr>
+              <w:pStyle w:val="aff2"/>
+              <w:spacing w:line="240" w:lineRule="auto"/>
+              <w:ind w:firstLineChars="0" w:firstLine="0"/>
+              <w:rPr>
+                <w:rFonts w:hint="eastAsia"/>
+                <w:sz w:val="21"/>
+                <w:szCs w:val="21"/>
+              </w:rPr>
+            </w:pPr>
+            <w:r>
+              <w:rPr>
+                <w:rFonts w:hint="eastAsia"/>
+                <w:sz w:val="21"/>
+                <w:szCs w:val="21"/>
+              </w:rPr>
+              <w:t xml:space="preserve"/>
+            </w:r>
+          </w:p>
+        </w:tc>
+        <w:tc>
+          <w:tcPr>
+            <w:tcW w:w="3214" w:type="dxa"/>
+            <w:vAlign w:val="center"/>
+          </w:tcPr>
+          <w:p>
+            <w:pPr>
+              <w:rPr>
+                <w:rFonts w:hint="eastAsia"/>
+                <w:szCs w:val="21"/>
+              </w:rPr>
+            </w:pPr>
+            <w:r>
+              <w:rPr>
+                <w:rFonts w:hint="eastAsia"/>
+                <w:szCs w:val="21"/>
+              </w:rPr>
+              <w:t xml:space="preserve">文档审查</w:t>
+            </w:r>
+          </w:p>
+        </w:tc>
+        <w:tc>
+          <w:tcPr>
+            <w:tcW w:w="2984" w:type="dxa"/>
+            <w:vAlign w:val="center"/>
+          </w:tcPr>
+          <w:p>
+            <w:pPr>
+              <w:rPr>
+                <w:szCs w:val="21"/>
+              </w:rPr>
+            </w:pPr>
+            <w:r>
+              <w:rPr>
+                <w:rFonts w:hint="eastAsia"/>
+                <w:szCs w:val="21"/>
+              </w:rPr>
+              <w:t xml:space="preserve">YL_DC_WDSC_007</w:t>
+            </w:r>
+          </w:p>
+        </w:tc>
+      </w:tr>
     </w:tbl>
     <w:p/>
     <w:sectPr>
